--- a/files/ProblemSet0325.docx
+++ b/files/ProblemSet0325.docx
@@ -6,9 +6,9 @@
       <w:pPr>
         <w:pStyle w:val="Heading2"/>
       </w:pPr>
-      <w:bookmarkStart w:id="20" w:name="problem-set-326"/>
+      <w:bookmarkStart w:id="20" w:name="problem-set-325"/>
       <w:r>
-        <w:t xml:space="preserve">Problem Set 326</w:t>
+        <w:t xml:space="preserve">Problem Set 325</w:t>
       </w:r>
       <w:bookmarkEnd w:id="20"/>
     </w:p>
@@ -28,121 +28,121 @@
       </w:pPr>
       <m:oMath>
         <m:r>
-          <m:t>594</m:t>
-        </m:r>
-        <m:r>
-          <m:t>,</m:t>
-        </m:r>
-        <m:r>
-          <m:t>858</m:t>
-        </m:r>
-        <m:r>
-          <m:t>+</m:t>
-        </m:r>
-        <m:r>
-          <m:t>824</m:t>
-        </m:r>
-        <m:r>
-          <m:t>,</m:t>
-        </m:r>
-        <m:r>
-          <m:t>210</m:t>
-        </m:r>
-        <m:r>
-          <m:t>+</m:t>
-        </m:r>
-        <m:r>
-          <m:t>325</m:t>
-        </m:r>
-        <m:r>
-          <m:t>,</m:t>
-        </m:r>
-        <m:r>
-          <m:t>484</m:t>
-        </m:r>
-        <m:r>
-          <m:t>+</m:t>
-        </m:r>
-        <m:r>
-          <m:t>199</m:t>
-        </m:r>
-        <m:r>
-          <m:t>,</m:t>
-        </m:r>
-        <m:r>
-          <m:t>369</m:t>
-        </m:r>
-        <m:r>
-          <m:t>+</m:t>
-        </m:r>
-        <m:r>
-          <m:t>386</m:t>
-        </m:r>
-        <m:r>
-          <m:t>,</m:t>
-        </m:r>
-        <m:r>
-          <m:t>174</m:t>
-        </m:r>
-        <m:r>
-          <m:t>+</m:t>
-        </m:r>
-        <m:r>
-          <m:t>172</m:t>
-        </m:r>
-        <m:r>
-          <m:t>,</m:t>
-        </m:r>
-        <m:r>
-          <m:t>792</m:t>
-        </m:r>
-        <m:r>
-          <m:t>+</m:t>
-        </m:r>
-        <m:r>
-          <m:t>260</m:t>
-        </m:r>
-        <m:r>
-          <m:t>,</m:t>
-        </m:r>
-        <m:r>
-          <m:t>121</m:t>
-        </m:r>
-        <m:r>
-          <m:t>+</m:t>
-        </m:r>
-        <m:r>
-          <m:t>288</m:t>
-        </m:r>
-        <m:r>
-          <m:t>,</m:t>
-        </m:r>
-        <m:r>
-          <m:t>021</m:t>
-        </m:r>
-        <m:r>
-          <m:t>+</m:t>
-        </m:r>
-        <m:r>
-          <m:t>612</m:t>
-        </m:r>
-        <m:r>
-          <m:t>,</m:t>
-        </m:r>
-        <m:r>
-          <m:t>499</m:t>
-        </m:r>
-        <m:r>
-          <m:t>+</m:t>
-        </m:r>
-        <m:r>
-          <m:t>874</m:t>
-        </m:r>
-        <m:r>
-          <m:t>,</m:t>
-        </m:r>
-        <m:r>
-          <m:t>741</m:t>
+          <m:t>782</m:t>
+        </m:r>
+        <m:r>
+          <m:t>,</m:t>
+        </m:r>
+        <m:r>
+          <m:t>097</m:t>
+        </m:r>
+        <m:r>
+          <m:t>+</m:t>
+        </m:r>
+        <m:r>
+          <m:t>401</m:t>
+        </m:r>
+        <m:r>
+          <m:t>,</m:t>
+        </m:r>
+        <m:r>
+          <m:t>639</m:t>
+        </m:r>
+        <m:r>
+          <m:t>+</m:t>
+        </m:r>
+        <m:r>
+          <m:t>434</m:t>
+        </m:r>
+        <m:r>
+          <m:t>,</m:t>
+        </m:r>
+        <m:r>
+          <m:t>977</m:t>
+        </m:r>
+        <m:r>
+          <m:t>+</m:t>
+        </m:r>
+        <m:r>
+          <m:t>330</m:t>
+        </m:r>
+        <m:r>
+          <m:t>,</m:t>
+        </m:r>
+        <m:r>
+          <m:t>946</m:t>
+        </m:r>
+        <m:r>
+          <m:t>+</m:t>
+        </m:r>
+        <m:r>
+          <m:t>506</m:t>
+        </m:r>
+        <m:r>
+          <m:t>,</m:t>
+        </m:r>
+        <m:r>
+          <m:t>182</m:t>
+        </m:r>
+        <m:r>
+          <m:t>+</m:t>
+        </m:r>
+        <m:r>
+          <m:t>597</m:t>
+        </m:r>
+        <m:r>
+          <m:t>,</m:t>
+        </m:r>
+        <m:r>
+          <m:t>866</m:t>
+        </m:r>
+        <m:r>
+          <m:t>+</m:t>
+        </m:r>
+        <m:r>
+          <m:t>963</m:t>
+        </m:r>
+        <m:r>
+          <m:t>,</m:t>
+        </m:r>
+        <m:r>
+          <m:t>062</m:t>
+        </m:r>
+        <m:r>
+          <m:t>+</m:t>
+        </m:r>
+        <m:r>
+          <m:t>373</m:t>
+        </m:r>
+        <m:r>
+          <m:t>,</m:t>
+        </m:r>
+        <m:r>
+          <m:t>468</m:t>
+        </m:r>
+        <m:r>
+          <m:t>+</m:t>
+        </m:r>
+        <m:r>
+          <m:t>902</m:t>
+        </m:r>
+        <m:r>
+          <m:t>,</m:t>
+        </m:r>
+        <m:r>
+          <m:t>409</m:t>
+        </m:r>
+        <m:r>
+          <m:t>+</m:t>
+        </m:r>
+        <m:r>
+          <m:t>259</m:t>
+        </m:r>
+        <m:r>
+          <m:t>,</m:t>
+        </m:r>
+        <m:r>
+          <m:t>324</m:t>
         </m:r>
       </m:oMath>
     </w:p>
@@ -152,121 +152,121 @@
       </w:pPr>
       <m:oMath>
         <m:r>
-          <m:t>779</m:t>
-        </m:r>
-        <m:r>
-          <m:t>,</m:t>
-        </m:r>
-        <m:r>
-          <m:t>398</m:t>
-        </m:r>
-        <m:r>
-          <m:t>+</m:t>
-        </m:r>
-        <m:r>
-          <m:t>514</m:t>
-        </m:r>
-        <m:r>
-          <m:t>,</m:t>
-        </m:r>
-        <m:r>
-          <m:t>863</m:t>
-        </m:r>
-        <m:r>
-          <m:t>+</m:t>
-        </m:r>
-        <m:r>
-          <m:t>135</m:t>
-        </m:r>
-        <m:r>
-          <m:t>,</m:t>
-        </m:r>
-        <m:r>
-          <m:t>329</m:t>
-        </m:r>
-        <m:r>
-          <m:t>+</m:t>
-        </m:r>
-        <m:r>
-          <m:t>294</m:t>
-        </m:r>
-        <m:r>
-          <m:t>,</m:t>
-        </m:r>
-        <m:r>
-          <m:t>658</m:t>
-        </m:r>
-        <m:r>
-          <m:t>+</m:t>
-        </m:r>
-        <m:r>
-          <m:t>880</m:t>
-        </m:r>
-        <m:r>
-          <m:t>,</m:t>
-        </m:r>
-        <m:r>
-          <m:t>203</m:t>
-        </m:r>
-        <m:r>
-          <m:t>+</m:t>
-        </m:r>
-        <m:r>
-          <m:t>901</m:t>
-        </m:r>
-        <m:r>
-          <m:t>,</m:t>
-        </m:r>
-        <m:r>
-          <m:t>741</m:t>
-        </m:r>
-        <m:r>
-          <m:t>+</m:t>
-        </m:r>
-        <m:r>
-          <m:t>716</m:t>
-        </m:r>
-        <m:r>
-          <m:t>,</m:t>
+          <m:t>402</m:t>
+        </m:r>
+        <m:r>
+          <m:t>,</m:t>
+        </m:r>
+        <m:r>
+          <m:t>577</m:t>
+        </m:r>
+        <m:r>
+          <m:t>+</m:t>
+        </m:r>
+        <m:r>
+          <m:t>409</m:t>
+        </m:r>
+        <m:r>
+          <m:t>,</m:t>
+        </m:r>
+        <m:r>
+          <m:t>260</m:t>
+        </m:r>
+        <m:r>
+          <m:t>+</m:t>
         </m:r>
         <m:r>
           <m:t>897</m:t>
         </m:r>
         <m:r>
-          <m:t>+</m:t>
-        </m:r>
-        <m:r>
-          <m:t>615</m:t>
-        </m:r>
-        <m:r>
-          <m:t>,</m:t>
-        </m:r>
-        <m:r>
-          <m:t>495</m:t>
-        </m:r>
-        <m:r>
-          <m:t>+</m:t>
-        </m:r>
-        <m:r>
-          <m:t>861</m:t>
-        </m:r>
-        <m:r>
-          <m:t>,</m:t>
-        </m:r>
-        <m:r>
-          <m:t>684</m:t>
-        </m:r>
-        <m:r>
-          <m:t>+</m:t>
-        </m:r>
-        <m:r>
-          <m:t>191</m:t>
-        </m:r>
-        <m:r>
-          <m:t>,</m:t>
-        </m:r>
-        <m:r>
-          <m:t>160</m:t>
+          <m:t>,</m:t>
+        </m:r>
+        <m:r>
+          <m:t>553</m:t>
+        </m:r>
+        <m:r>
+          <m:t>+</m:t>
+        </m:r>
+        <m:r>
+          <m:t>758</m:t>
+        </m:r>
+        <m:r>
+          <m:t>,</m:t>
+        </m:r>
+        <m:r>
+          <m:t>697</m:t>
+        </m:r>
+        <m:r>
+          <m:t>+</m:t>
+        </m:r>
+        <m:r>
+          <m:t>862</m:t>
+        </m:r>
+        <m:r>
+          <m:t>,</m:t>
+        </m:r>
+        <m:r>
+          <m:t>620</m:t>
+        </m:r>
+        <m:r>
+          <m:t>+</m:t>
+        </m:r>
+        <m:r>
+          <m:t>641</m:t>
+        </m:r>
+        <m:r>
+          <m:t>,</m:t>
+        </m:r>
+        <m:r>
+          <m:t>677</m:t>
+        </m:r>
+        <m:r>
+          <m:t>+</m:t>
+        </m:r>
+        <m:r>
+          <m:t>839</m:t>
+        </m:r>
+        <m:r>
+          <m:t>,</m:t>
+        </m:r>
+        <m:r>
+          <m:t>899</m:t>
+        </m:r>
+        <m:r>
+          <m:t>+</m:t>
+        </m:r>
+        <m:r>
+          <m:t>908</m:t>
+        </m:r>
+        <m:r>
+          <m:t>,</m:t>
+        </m:r>
+        <m:r>
+          <m:t>208</m:t>
+        </m:r>
+        <m:r>
+          <m:t>+</m:t>
+        </m:r>
+        <m:r>
+          <m:t>474</m:t>
+        </m:r>
+        <m:r>
+          <m:t>,</m:t>
+        </m:r>
+        <m:r>
+          <m:t>330</m:t>
+        </m:r>
+        <m:r>
+          <m:t>+</m:t>
+        </m:r>
+        <m:r>
+          <m:t>293</m:t>
+        </m:r>
+        <m:r>
+          <m:t>,</m:t>
+        </m:r>
+        <m:r>
+          <m:t>568</m:t>
         </m:r>
       </m:oMath>
     </w:p>
@@ -276,121 +276,251 @@
       </w:pPr>
       <m:oMath>
         <m:r>
-          <m:t>459</m:t>
-        </m:r>
-        <m:r>
-          <m:t>,</m:t>
-        </m:r>
-        <m:r>
-          <m:t>338</m:t>
-        </m:r>
-        <m:r>
-          <m:t>+</m:t>
-        </m:r>
-        <m:r>
-          <m:t>149</m:t>
-        </m:r>
-        <m:r>
-          <m:t>,</m:t>
-        </m:r>
-        <m:r>
-          <m:t>289</m:t>
+          <m:t>280</m:t>
+        </m:r>
+        <m:r>
+          <m:t>,</m:t>
+        </m:r>
+        <m:r>
+          <m:t>851</m:t>
+        </m:r>
+        <m:r>
+          <m:t>+</m:t>
+        </m:r>
+        <m:r>
+          <m:t>495</m:t>
+        </m:r>
+        <m:r>
+          <m:t>,</m:t>
+        </m:r>
+        <m:r>
+          <m:t>529</m:t>
+        </m:r>
+        <m:r>
+          <m:t>+</m:t>
+        </m:r>
+        <m:r>
+          <m:t>480</m:t>
+        </m:r>
+        <m:r>
+          <m:t>,</m:t>
+        </m:r>
+        <m:r>
+          <m:t>847</m:t>
+        </m:r>
+        <m:r>
+          <m:t>+</m:t>
+        </m:r>
+        <m:r>
+          <m:t>630</m:t>
+        </m:r>
+        <m:r>
+          <m:t>,</m:t>
+        </m:r>
+        <m:r>
+          <m:t>236</m:t>
         </m:r>
         <m:r>
           <m:t>−</m:t>
         </m:r>
         <m:r>
-          <m:t>167</m:t>
-        </m:r>
-        <m:r>
-          <m:t>,</m:t>
-        </m:r>
-        <m:r>
-          <m:t>027</m:t>
+          <m:t>259</m:t>
+        </m:r>
+        <m:r>
+          <m:t>,</m:t>
+        </m:r>
+        <m:r>
+          <m:t>070</m:t>
         </m:r>
         <m:r>
           <m:t>−</m:t>
         </m:r>
         <m:r>
-          <m:t>324</m:t>
-        </m:r>
-        <m:r>
-          <m:t>,</m:t>
-        </m:r>
-        <m:r>
-          <m:t>495</m:t>
-        </m:r>
-        <m:r>
-          <m:t>+</m:t>
-        </m:r>
-        <m:r>
-          <m:t>637</m:t>
-        </m:r>
-        <m:r>
-          <m:t>,</m:t>
-        </m:r>
-        <m:r>
-          <m:t>580</m:t>
-        </m:r>
-        <m:r>
-          <m:t>+</m:t>
-        </m:r>
-        <m:r>
-          <m:t>382</m:t>
-        </m:r>
-        <m:r>
-          <m:t>,</m:t>
-        </m:r>
-        <m:r>
-          <m:t>936</m:t>
+          <m:t>272</m:t>
+        </m:r>
+        <m:r>
+          <m:t>,</m:t>
+        </m:r>
+        <m:r>
+          <m:t>889</m:t>
+        </m:r>
+        <m:r>
+          <m:t>+</m:t>
+        </m:r>
+        <m:r>
+          <m:t>122</m:t>
+        </m:r>
+        <m:r>
+          <m:t>,</m:t>
+        </m:r>
+        <m:r>
+          <m:t>177</m:t>
         </m:r>
         <m:r>
           <m:t>−</m:t>
         </m:r>
         <m:r>
-          <m:t>116</m:t>
-        </m:r>
-        <m:r>
-          <m:t>,</m:t>
-        </m:r>
-        <m:r>
-          <m:t>010</m:t>
-        </m:r>
-        <m:r>
-          <m:t>+</m:t>
-        </m:r>
-        <m:r>
-          <m:t>923</m:t>
-        </m:r>
-        <m:r>
-          <m:t>,</m:t>
-        </m:r>
-        <m:r>
-          <m:t>085</m:t>
-        </m:r>
-        <m:r>
-          <m:t>+</m:t>
-        </m:r>
-        <m:r>
-          <m:t>425</m:t>
-        </m:r>
-        <m:r>
-          <m:t>,</m:t>
-        </m:r>
-        <m:r>
-          <m:t>832</m:t>
+          <m:t>811</m:t>
+        </m:r>
+        <m:r>
+          <m:t>,</m:t>
+        </m:r>
+        <m:r>
+          <m:t>734</m:t>
+        </m:r>
+        <m:r>
+          <m:t>+</m:t>
+        </m:r>
+        <m:r>
+          <m:t>213</m:t>
+        </m:r>
+        <m:r>
+          <m:t>,</m:t>
+        </m:r>
+        <m:r>
+          <m:t>577</m:t>
         </m:r>
         <m:r>
           <m:t>−</m:t>
         </m:r>
         <m:r>
-          <m:t>144</m:t>
-        </m:r>
-        <m:r>
-          <m:t>,</m:t>
-        </m:r>
-        <m:r>
-          <m:t>118</m:t>
+          <m:t>504</m:t>
+        </m:r>
+        <m:r>
+          <m:t>,</m:t>
+        </m:r>
+        <m:r>
+          <m:t>020</m:t>
+        </m:r>
+      </m:oMath>
+      <w:r>
+        <w:t xml:space="preserve"> </w:t>
+      </w:r>
+      <w:r>
+        <w:t xml:space="preserve">-490,813+621,791+283,171+545,231+281,172+528,563+117,530+673,005+434,857+317,941</w:t>
+      </w:r>
+    </w:p>
+    <w:p>
+      <w:pPr>
+        <w:pStyle w:val="BodyText"/>
+      </w:pPr>
+      <m:oMath>
+        <m:r>
+          <m:t>977</m:t>
+        </m:r>
+        <m:r>
+          <m:t>,</m:t>
+        </m:r>
+        <m:r>
+          <m:t>584</m:t>
+        </m:r>
+        <m:r>
+          <m:t>+</m:t>
+        </m:r>
+        <m:r>
+          <m:t>823</m:t>
+        </m:r>
+        <m:r>
+          <m:t>,</m:t>
+        </m:r>
+        <m:r>
+          <m:t>001</m:t>
+        </m:r>
+        <m:r>
+          <m:t>+</m:t>
+        </m:r>
+        <m:r>
+          <m:t>502</m:t>
+        </m:r>
+        <m:r>
+          <m:t>,</m:t>
+        </m:r>
+        <m:r>
+          <m:t>109</m:t>
+        </m:r>
+        <m:r>
+          <m:t>+</m:t>
+        </m:r>
+        <m:r>
+          <m:t>650</m:t>
+        </m:r>
+        <m:r>
+          <m:t>,</m:t>
+        </m:r>
+        <m:r>
+          <m:t>533</m:t>
+        </m:r>
+        <m:r>
+          <m:t>+</m:t>
+        </m:r>
+        <m:r>
+          <m:t>767</m:t>
+        </m:r>
+        <m:r>
+          <m:t>,</m:t>
+        </m:r>
+        <m:r>
+          <m:t>79</m:t>
+        </m:r>
+        <m:r>
+          <m:t>÷</m:t>
+        </m:r>
+        <m:r>
+          <m:t>703</m:t>
+        </m:r>
+        <m:r>
+          <m:t>,</m:t>
+        </m:r>
+        <m:r>
+          <m:t>139</m:t>
+        </m:r>
+        <m:r>
+          <m:t>−</m:t>
+        </m:r>
+        <m:r>
+          <m:t>840</m:t>
+        </m:r>
+        <m:r>
+          <m:t>,</m:t>
+        </m:r>
+        <m:r>
+          <m:t>127</m:t>
+        </m:r>
+        <m:r>
+          <m:t>−</m:t>
+        </m:r>
+        <m:r>
+          <m:t>315</m:t>
+        </m:r>
+        <m:r>
+          <m:t>,</m:t>
+        </m:r>
+        <m:r>
+          <m:t>835</m:t>
+        </m:r>
+        <m:r>
+          <m:t>−</m:t>
+        </m:r>
+        <m:r>
+          <m:t>475</m:t>
+        </m:r>
+        <m:r>
+          <m:t>,</m:t>
+        </m:r>
+        <m:r>
+          <m:t>556</m:t>
+        </m:r>
+        <m:r>
+          <m:t>+</m:t>
+        </m:r>
+        <m:r>
+          <m:t>829</m:t>
+        </m:r>
+        <m:r>
+          <m:t>,</m:t>
+        </m:r>
+        <m:r>
+          <m:t>507</m:t>
         </m:r>
       </m:oMath>
     </w:p>
@@ -400,85 +530,61 @@
       </w:pPr>
       <m:oMath>
         <m:r>
-          <m:t>110</m:t>
-        </m:r>
-        <m:r>
-          <m:t>,</m:t>
-        </m:r>
-        <m:r>
-          <m:t>937</m:t>
-        </m:r>
-        <m:r>
-          <m:t>+</m:t>
-        </m:r>
-        <m:r>
-          <m:t>118</m:t>
-        </m:r>
-        <m:r>
-          <m:t>,</m:t>
-        </m:r>
-        <m:r>
-          <m:t>383</m:t>
-        </m:r>
-        <m:r>
-          <m:t>+</m:t>
-        </m:r>
-        <m:r>
-          <m:t>762</m:t>
-        </m:r>
-        <m:r>
-          <m:t>,</m:t>
-        </m:r>
-        <m:r>
-          <m:t>454</m:t>
-        </m:r>
-        <m:r>
-          <m:t>+</m:t>
-        </m:r>
-        <m:r>
-          <m:t>888</m:t>
-        </m:r>
-        <m:r>
-          <m:t>,</m:t>
-        </m:r>
-        <m:r>
-          <m:t>841</m:t>
-        </m:r>
-        <m:r>
-          <m:t>+</m:t>
-        </m:r>
-        <m:r>
-          <m:t>200</m:t>
-        </m:r>
-        <m:r>
-          <m:t>,</m:t>
-        </m:r>
-        <m:r>
-          <m:t>050</m:t>
-        </m:r>
-        <m:r>
-          <m:t>+</m:t>
-        </m:r>
-        <m:r>
-          <m:t>442</m:t>
-        </m:r>
-        <m:r>
-          <m:t>,</m:t>
-        </m:r>
-        <m:r>
-          <m:t>822</m:t>
-        </m:r>
-        <m:r>
-          <m:t>+</m:t>
-        </m:r>
-        <m:r>
-          <m:t>323</m:t>
-        </m:r>
-        <m:r>
-          <m:t>,</m:t>
-        </m:r>
-        <m:r>
-          <m:t>652</m:t>
+          <m:t>201</m:t>
+        </m:r>
+        <m:r>
+          <m:t>,</m:t>
+        </m:r>
+        <m:r>
+          <m:t>534</m:t>
+        </m:r>
+        <m:r>
+          <m:t>+</m:t>
+        </m:r>
+        <m:r>
+          <m:t>590</m:t>
+        </m:r>
+        <m:r>
+          <m:t>,</m:t>
+        </m:r>
+        <m:r>
+          <m:t>433</m:t>
+        </m:r>
+        <m:r>
+          <m:t>+</m:t>
+        </m:r>
+        <m:r>
+          <m:t>891</m:t>
+        </m:r>
+        <m:r>
+          <m:t>,</m:t>
+        </m:r>
+        <m:r>
+          <m:t>966</m:t>
+        </m:r>
+        <m:r>
+          <m:t>+</m:t>
+        </m:r>
+        <m:r>
+          <m:t>319</m:t>
+        </m:r>
+        <m:r>
+          <m:t>,</m:t>
+        </m:r>
+        <m:r>
+          <m:t>970</m:t>
+        </m:r>
+        <m:r>
+          <m:t>+</m:t>
+        </m:r>
+        <m:r>
+          <m:t>311</m:t>
+        </m:r>
+        <m:r>
+          <m:t>,</m:t>
+        </m:r>
+        <m:r>
+          <m:t>866</m:t>
         </m:r>
         <m:r>
           <m:t>+</m:t>
@@ -490,31 +596,55 @@
           <m:t>,</m:t>
         </m:r>
         <m:r>
-          <m:t>811</m:t>
-        </m:r>
-        <m:r>
-          <m:t>+</m:t>
-        </m:r>
-        <m:r>
-          <m:t>673</m:t>
-        </m:r>
-        <m:r>
-          <m:t>,</m:t>
-        </m:r>
-        <m:r>
-          <m:t>271</m:t>
-        </m:r>
-        <m:r>
-          <m:t>+</m:t>
-        </m:r>
-        <m:r>
-          <m:t>736</m:t>
-        </m:r>
-        <m:r>
-          <m:t>,</m:t>
-        </m:r>
-        <m:r>
-          <m:t>087</m:t>
+          <m:t>111</m:t>
+        </m:r>
+        <m:r>
+          <m:t>+</m:t>
+        </m:r>
+        <m:r>
+          <m:t>936</m:t>
+        </m:r>
+        <m:r>
+          <m:t>,</m:t>
+        </m:r>
+        <m:r>
+          <m:t>737</m:t>
+        </m:r>
+        <m:r>
+          <m:t>+</m:t>
+        </m:r>
+        <m:r>
+          <m:t>594</m:t>
+        </m:r>
+        <m:r>
+          <m:t>,</m:t>
+        </m:r>
+        <m:r>
+          <m:t>059</m:t>
+        </m:r>
+        <m:r>
+          <m:t>+</m:t>
+        </m:r>
+        <m:r>
+          <m:t>944</m:t>
+        </m:r>
+        <m:r>
+          <m:t>,</m:t>
+        </m:r>
+        <m:r>
+          <m:t>245</m:t>
+        </m:r>
+        <m:r>
+          <m:t>+</m:t>
+        </m:r>
+        <m:r>
+          <m:t>887</m:t>
+        </m:r>
+        <m:r>
+          <m:t>,</m:t>
+        </m:r>
+        <m:r>
+          <m:t>784</m:t>
         </m:r>
       </m:oMath>
     </w:p>
@@ -524,121 +654,121 @@
       </w:pPr>
       <m:oMath>
         <m:r>
-          <m:t>543</m:t>
-        </m:r>
-        <m:r>
-          <m:t>,</m:t>
-        </m:r>
-        <m:r>
-          <m:t>498</m:t>
+          <m:t>922</m:t>
+        </m:r>
+        <m:r>
+          <m:t>,</m:t>
+        </m:r>
+        <m:r>
+          <m:t>354</m:t>
+        </m:r>
+        <m:r>
+          <m:t>+</m:t>
+        </m:r>
+        <m:r>
+          <m:t>134</m:t>
+        </m:r>
+        <m:r>
+          <m:t>,</m:t>
+        </m:r>
+        <m:r>
+          <m:t>829</m:t>
         </m:r>
         <m:r>
           <m:t>−</m:t>
         </m:r>
         <m:r>
-          <m:t>324</m:t>
-        </m:r>
-        <m:r>
-          <m:t>,</m:t>
-        </m:r>
-        <m:r>
-          <m:t>371</m:t>
-        </m:r>
-        <m:r>
-          <m:t>+</m:t>
-        </m:r>
-        <m:r>
-          <m:t>922</m:t>
-        </m:r>
-        <m:r>
-          <m:t>,</m:t>
-        </m:r>
-        <m:r>
-          <m:t>737</m:t>
-        </m:r>
-        <m:r>
-          <m:t>+</m:t>
-        </m:r>
-        <m:r>
-          <m:t>912</m:t>
-        </m:r>
-        <m:r>
-          <m:t>,</m:t>
-        </m:r>
-        <m:r>
-          <m:t>44</m:t>
+          <m:t>872</m:t>
+        </m:r>
+        <m:r>
+          <m:t>,</m:t>
+        </m:r>
+        <m:r>
+          <m:t>656</m:t>
+        </m:r>
+        <m:r>
+          <m:t>+</m:t>
+        </m:r>
+        <m:r>
+          <m:t>778</m:t>
+        </m:r>
+        <m:r>
+          <m:t>,</m:t>
+        </m:r>
+        <m:r>
+          <m:t>667</m:t>
+        </m:r>
+        <m:r>
+          <m:t>+</m:t>
+        </m:r>
+        <m:r>
+          <m:t>630</m:t>
+        </m:r>
+        <m:r>
+          <m:t>,</m:t>
+        </m:r>
+        <m:r>
+          <m:t>169</m:t>
+        </m:r>
+        <m:r>
+          <m:t>+</m:t>
+        </m:r>
+        <m:r>
+          <m:t>528</m:t>
+        </m:r>
+        <m:r>
+          <m:t>,</m:t>
+        </m:r>
+        <m:r>
+          <m:t>435</m:t>
+        </m:r>
+        <m:r>
+          <m:t>+</m:t>
+        </m:r>
+        <m:r>
+          <m:t>526</m:t>
+        </m:r>
+        <m:r>
+          <m:t>,</m:t>
+        </m:r>
+        <m:r>
+          <m:t>831</m:t>
+        </m:r>
+        <m:r>
+          <m:t>−</m:t>
+        </m:r>
+        <m:r>
+          <m:t>696</m:t>
+        </m:r>
+        <m:r>
+          <m:t>,</m:t>
+        </m:r>
+        <m:r>
+          <m:t>453</m:t>
+        </m:r>
+        <m:r>
+          <m:t>−</m:t>
+        </m:r>
+        <m:r>
+          <m:t>438</m:t>
+        </m:r>
+        <m:r>
+          <m:t>,</m:t>
+        </m:r>
+        <m:r>
+          <m:t>53</m:t>
         </m:r>
         <m:r>
           <m:t>÷</m:t>
         </m:r>
         <m:r>
-          <m:t>677</m:t>
-        </m:r>
-        <m:r>
-          <m:t>,</m:t>
-        </m:r>
-        <m:r>
-          <m:t>555</m:t>
-        </m:r>
-        <m:r>
-          <m:t>−</m:t>
-        </m:r>
-        <m:r>
-          <m:t>431</m:t>
-        </m:r>
-        <m:r>
-          <m:t>,</m:t>
-        </m:r>
-        <m:r>
-          <m:t>819</m:t>
-        </m:r>
-        <m:r>
-          <m:t>+</m:t>
-        </m:r>
-        <m:r>
-          <m:t>516</m:t>
-        </m:r>
-        <m:r>
-          <m:t>,</m:t>
-        </m:r>
-        <m:r>
-          <m:t>433</m:t>
-        </m:r>
-        <m:r>
-          <m:t>+</m:t>
-        </m:r>
-        <m:r>
-          <m:t>993</m:t>
-        </m:r>
-        <m:r>
-          <m:t>,</m:t>
-        </m:r>
-        <m:r>
-          <m:t>158</m:t>
-        </m:r>
-        <m:r>
-          <m:t>−</m:t>
-        </m:r>
-        <m:r>
-          <m:t>482</m:t>
-        </m:r>
-        <m:r>
-          <m:t>,</m:t>
-        </m:r>
-        <m:r>
-          <m:t>456</m:t>
-        </m:r>
-        <m:r>
-          <m:t>+</m:t>
-        </m:r>
-        <m:r>
-          <m:t>594</m:t>
-        </m:r>
-        <m:r>
-          <m:t>,</m:t>
-        </m:r>
-        <m:r>
-          <m:t>440</m:t>
+          <m:t>805</m:t>
+        </m:r>
+        <m:r>
+          <m:t>,</m:t>
+        </m:r>
+        <m:r>
+          <m:t>711</m:t>
         </m:r>
       </m:oMath>
     </w:p>
@@ -648,121 +778,121 @@
       </w:pPr>
       <m:oMath>
         <m:r>
-          <m:t>597</m:t>
-        </m:r>
-        <m:r>
-          <m:t>,</m:t>
-        </m:r>
-        <m:r>
-          <m:t>054</m:t>
-        </m:r>
-        <m:r>
-          <m:t>+</m:t>
-        </m:r>
-        <m:r>
-          <m:t>890</m:t>
-        </m:r>
-        <m:r>
-          <m:t>,</m:t>
-        </m:r>
-        <m:r>
-          <m:t>454</m:t>
-        </m:r>
-        <m:r>
-          <m:t>+</m:t>
-        </m:r>
-        <m:r>
-          <m:t>161</m:t>
-        </m:r>
-        <m:r>
-          <m:t>,</m:t>
-        </m:r>
-        <m:r>
-          <m:t>996</m:t>
-        </m:r>
-        <m:r>
-          <m:t>+</m:t>
-        </m:r>
-        <m:r>
-          <m:t>768</m:t>
-        </m:r>
-        <m:r>
-          <m:t>,</m:t>
-        </m:r>
-        <m:r>
-          <m:t>986</m:t>
-        </m:r>
-        <m:r>
-          <m:t>+</m:t>
-        </m:r>
-        <m:r>
-          <m:t>267</m:t>
-        </m:r>
-        <m:r>
-          <m:t>,</m:t>
-        </m:r>
-        <m:r>
-          <m:t>386</m:t>
-        </m:r>
-        <m:r>
-          <m:t>+</m:t>
-        </m:r>
-        <m:r>
-          <m:t>184</m:t>
-        </m:r>
-        <m:r>
-          <m:t>,</m:t>
-        </m:r>
-        <m:r>
-          <m:t>305</m:t>
-        </m:r>
-        <m:r>
-          <m:t>+</m:t>
-        </m:r>
-        <m:r>
-          <m:t>811</m:t>
-        </m:r>
-        <m:r>
-          <m:t>,</m:t>
-        </m:r>
-        <m:r>
-          <m:t>643</m:t>
-        </m:r>
-        <m:r>
-          <m:t>+</m:t>
-        </m:r>
-        <m:r>
-          <m:t>906</m:t>
-        </m:r>
-        <m:r>
-          <m:t>,</m:t>
-        </m:r>
-        <m:r>
-          <m:t>831</m:t>
-        </m:r>
-        <m:r>
-          <m:t>+</m:t>
-        </m:r>
-        <m:r>
-          <m:t>529</m:t>
-        </m:r>
-        <m:r>
-          <m:t>,</m:t>
-        </m:r>
-        <m:r>
-          <m:t>667</m:t>
-        </m:r>
-        <m:r>
-          <m:t>+</m:t>
-        </m:r>
-        <m:r>
-          <m:t>571</m:t>
-        </m:r>
-        <m:r>
-          <m:t>,</m:t>
-        </m:r>
-        <m:r>
-          <m:t>984</m:t>
+          <m:t>681</m:t>
+        </m:r>
+        <m:r>
+          <m:t>,</m:t>
+        </m:r>
+        <m:r>
+          <m:t>050</m:t>
+        </m:r>
+        <m:r>
+          <m:t>+</m:t>
+        </m:r>
+        <m:r>
+          <m:t>414</m:t>
+        </m:r>
+        <m:r>
+          <m:t>,</m:t>
+        </m:r>
+        <m:r>
+          <m:t>580</m:t>
+        </m:r>
+        <m:r>
+          <m:t>+</m:t>
+        </m:r>
+        <m:r>
+          <m:t>654</m:t>
+        </m:r>
+        <m:r>
+          <m:t>,</m:t>
+        </m:r>
+        <m:r>
+          <m:t>453</m:t>
+        </m:r>
+        <m:r>
+          <m:t>+</m:t>
+        </m:r>
+        <m:r>
+          <m:t>617</m:t>
+        </m:r>
+        <m:r>
+          <m:t>,</m:t>
+        </m:r>
+        <m:r>
+          <m:t>702</m:t>
+        </m:r>
+        <m:r>
+          <m:t>+</m:t>
+        </m:r>
+        <m:r>
+          <m:t>942</m:t>
+        </m:r>
+        <m:r>
+          <m:t>,</m:t>
+        </m:r>
+        <m:r>
+          <m:t>401</m:t>
+        </m:r>
+        <m:r>
+          <m:t>+</m:t>
+        </m:r>
+        <m:r>
+          <m:t>901</m:t>
+        </m:r>
+        <m:r>
+          <m:t>,</m:t>
+        </m:r>
+        <m:r>
+          <m:t>273</m:t>
+        </m:r>
+        <m:r>
+          <m:t>+</m:t>
+        </m:r>
+        <m:r>
+          <m:t>360</m:t>
+        </m:r>
+        <m:r>
+          <m:t>,</m:t>
+        </m:r>
+        <m:r>
+          <m:t>370</m:t>
+        </m:r>
+        <m:r>
+          <m:t>+</m:t>
+        </m:r>
+        <m:r>
+          <m:t>646</m:t>
+        </m:r>
+        <m:r>
+          <m:t>,</m:t>
+        </m:r>
+        <m:r>
+          <m:t>296</m:t>
+        </m:r>
+        <m:r>
+          <m:t>+</m:t>
+        </m:r>
+        <m:r>
+          <m:t>129</m:t>
+        </m:r>
+        <m:r>
+          <m:t>,</m:t>
+        </m:r>
+        <m:r>
+          <m:t>622</m:t>
+        </m:r>
+        <m:r>
+          <m:t>+</m:t>
+        </m:r>
+        <m:r>
+          <m:t>527</m:t>
+        </m:r>
+        <m:r>
+          <m:t>,</m:t>
+        </m:r>
+        <m:r>
+          <m:t>815</m:t>
         </m:r>
       </m:oMath>
     </w:p>
@@ -772,121 +902,121 @@
       </w:pPr>
       <m:oMath>
         <m:r>
-          <m:t>634</m:t>
-        </m:r>
-        <m:r>
-          <m:t>,</m:t>
-        </m:r>
-        <m:r>
-          <m:t>445</m:t>
+          <m:t>757</m:t>
+        </m:r>
+        <m:r>
+          <m:t>,</m:t>
+        </m:r>
+        <m:r>
+          <m:t>137</m:t>
+        </m:r>
+        <m:r>
+          <m:t>+</m:t>
+        </m:r>
+        <m:r>
+          <m:t>129</m:t>
+        </m:r>
+        <m:r>
+          <m:t>,</m:t>
+        </m:r>
+        <m:r>
+          <m:t>400</m:t>
         </m:r>
         <m:r>
           <m:t>−</m:t>
         </m:r>
         <m:r>
-          <m:t>441</m:t>
-        </m:r>
-        <m:r>
-          <m:t>,</m:t>
-        </m:r>
-        <m:r>
-          <m:t>758</m:t>
-        </m:r>
-        <m:r>
-          <m:t>+</m:t>
-        </m:r>
-        <m:r>
-          <m:t>844</m:t>
-        </m:r>
-        <m:r>
-          <m:t>,</m:t>
-        </m:r>
-        <m:r>
-          <m:t>784</m:t>
-        </m:r>
-        <m:r>
-          <m:t>+</m:t>
-        </m:r>
-        <m:r>
-          <m:t>435</m:t>
-        </m:r>
-        <m:r>
-          <m:t>,</m:t>
-        </m:r>
-        <m:r>
-          <m:t>151</m:t>
-        </m:r>
-        <m:r>
-          <m:t>+</m:t>
-        </m:r>
-        <m:r>
-          <m:t>873</m:t>
-        </m:r>
-        <m:r>
-          <m:t>,</m:t>
-        </m:r>
-        <m:r>
-          <m:t>679</m:t>
+          <m:t>216</m:t>
+        </m:r>
+        <m:r>
+          <m:t>,</m:t>
+        </m:r>
+        <m:r>
+          <m:t>847</m:t>
+        </m:r>
+        <m:r>
+          <m:t>+</m:t>
+        </m:r>
+        <m:r>
+          <m:t>157</m:t>
+        </m:r>
+        <m:r>
+          <m:t>,</m:t>
+        </m:r>
+        <m:r>
+          <m:t>327</m:t>
+        </m:r>
+        <m:r>
+          <m:t>+</m:t>
+        </m:r>
+        <m:r>
+          <m:t>927</m:t>
+        </m:r>
+        <m:r>
+          <m:t>,</m:t>
+        </m:r>
+        <m:r>
+          <m:t>579</m:t>
         </m:r>
         <m:r>
           <m:t>−</m:t>
         </m:r>
         <m:r>
-          <m:t>131</m:t>
-        </m:r>
-        <m:r>
-          <m:t>,</m:t>
-        </m:r>
-        <m:r>
-          <m:t>012</m:t>
-        </m:r>
-        <m:r>
-          <m:t>+</m:t>
-        </m:r>
-        <m:r>
-          <m:t>186</m:t>
-        </m:r>
-        <m:r>
-          <m:t>,</m:t>
-        </m:r>
-        <m:r>
-          <m:t>211</m:t>
+          <m:t>556</m:t>
+        </m:r>
+        <m:r>
+          <m:t>,</m:t>
+        </m:r>
+        <m:r>
+          <m:t>470</m:t>
         </m:r>
         <m:r>
           <m:t>−</m:t>
         </m:r>
         <m:r>
-          <m:t>840</m:t>
-        </m:r>
-        <m:r>
-          <m:t>,</m:t>
+          <m:t>738</m:t>
+        </m:r>
+        <m:r>
+          <m:t>,</m:t>
+        </m:r>
+        <m:r>
+          <m:t>552</m:t>
+        </m:r>
+        <m:r>
+          <m:t>+</m:t>
+        </m:r>
+        <m:r>
+          <m:t>478</m:t>
+        </m:r>
+        <m:r>
+          <m:t>,</m:t>
+        </m:r>
+        <m:r>
+          <m:t>813</m:t>
+        </m:r>
+        <m:r>
+          <m:t>+</m:t>
+        </m:r>
+        <m:r>
+          <m:t>120</m:t>
+        </m:r>
+        <m:r>
+          <m:t>,</m:t>
+        </m:r>
+        <m:r>
+          <m:t>080</m:t>
+        </m:r>
+        <m:r>
+          <m:t>−</m:t>
         </m:r>
         <m:r>
           <m:t>291</m:t>
         </m:r>
         <m:r>
-          <m:t>−</m:t>
-        </m:r>
-        <m:r>
-          <m:t>899</m:t>
-        </m:r>
-        <m:r>
-          <m:t>,</m:t>
-        </m:r>
-        <m:r>
-          <m:t>358</m:t>
-        </m:r>
-        <m:r>
-          <m:t>+</m:t>
-        </m:r>
-        <m:r>
-          <m:t>727</m:t>
-        </m:r>
-        <m:r>
-          <m:t>,</m:t>
-        </m:r>
-        <m:r>
-          <m:t>648</m:t>
+          <m:t>,</m:t>
+        </m:r>
+        <m:r>
+          <m:t>759</m:t>
         </m:r>
       </m:oMath>
     </w:p>
@@ -896,369 +1026,121 @@
       </w:pPr>
       <m:oMath>
         <m:r>
-          <m:t>601</m:t>
-        </m:r>
-        <m:r>
-          <m:t>,</m:t>
-        </m:r>
-        <m:r>
-          <m:t>873</m:t>
-        </m:r>
-        <m:r>
-          <m:t>+</m:t>
-        </m:r>
-        <m:r>
-          <m:t>417</m:t>
-        </m:r>
-        <m:r>
-          <m:t>,</m:t>
-        </m:r>
-        <m:r>
-          <m:t>953</m:t>
-        </m:r>
-        <m:r>
-          <m:t>+</m:t>
-        </m:r>
-        <m:r>
-          <m:t>278</m:t>
-        </m:r>
-        <m:r>
-          <m:t>,</m:t>
-        </m:r>
-        <m:r>
-          <m:t>930</m:t>
-        </m:r>
-        <m:r>
-          <m:t>+</m:t>
-        </m:r>
-        <m:r>
-          <m:t>979</m:t>
-        </m:r>
-        <m:r>
-          <m:t>,</m:t>
-        </m:r>
-        <m:r>
-          <m:t>726</m:t>
-        </m:r>
-        <m:r>
-          <m:t>+</m:t>
-        </m:r>
-        <m:r>
-          <m:t>850</m:t>
-        </m:r>
-        <m:r>
-          <m:t>,</m:t>
-        </m:r>
-        <m:r>
-          <m:t>494</m:t>
-        </m:r>
-        <m:r>
-          <m:t>+</m:t>
-        </m:r>
-        <m:r>
-          <m:t>836</m:t>
-        </m:r>
-        <m:r>
-          <m:t>,</m:t>
-        </m:r>
-        <m:r>
-          <m:t>445</m:t>
-        </m:r>
-        <m:r>
-          <m:t>+</m:t>
-        </m:r>
-        <m:r>
-          <m:t>928</m:t>
-        </m:r>
-        <m:r>
-          <m:t>,</m:t>
-        </m:r>
-        <m:r>
-          <m:t>264</m:t>
-        </m:r>
-        <m:r>
-          <m:t>+</m:t>
-        </m:r>
-        <m:r>
-          <m:t>911</m:t>
-        </m:r>
-        <m:r>
-          <m:t>,</m:t>
-        </m:r>
-        <m:r>
-          <m:t>563</m:t>
-        </m:r>
-        <m:r>
-          <m:t>+</m:t>
-        </m:r>
-        <m:r>
-          <m:t>741</m:t>
-        </m:r>
-        <m:r>
-          <m:t>,</m:t>
-        </m:r>
-        <m:r>
-          <m:t>999</m:t>
-        </m:r>
-        <m:r>
-          <m:t>+</m:t>
-        </m:r>
-        <m:r>
-          <m:t>725</m:t>
-        </m:r>
-        <m:r>
-          <m:t>,</m:t>
-        </m:r>
-        <m:r>
-          <m:t>533</m:t>
-        </m:r>
-      </m:oMath>
-    </w:p>
-    <w:p>
-      <w:pPr>
-        <w:pStyle w:val="BodyText"/>
-      </w:pPr>
-      <m:oMath>
-        <m:r>
-          <m:t>946</m:t>
-        </m:r>
-        <m:r>
-          <m:t>,</m:t>
-        </m:r>
-        <m:r>
-          <m:t>15</m:t>
-        </m:r>
-        <m:r>
-          <m:t>÷</m:t>
-        </m:r>
-        <m:r>
-          <m:t>870</m:t>
-        </m:r>
-        <m:r>
-          <m:t>,</m:t>
-        </m:r>
-        <m:r>
-          <m:t>434</m:t>
-        </m:r>
-        <m:r>
-          <m:t>+</m:t>
-        </m:r>
-        <m:r>
-          <m:t>850</m:t>
-        </m:r>
-        <m:r>
-          <m:t>,</m:t>
-        </m:r>
-        <m:r>
-          <m:t>868</m:t>
-        </m:r>
-        <m:r>
-          <m:t>+</m:t>
-        </m:r>
-        <m:r>
-          <m:t>691</m:t>
-        </m:r>
-        <m:r>
-          <m:t>,</m:t>
-        </m:r>
-        <m:r>
-          <m:t>747</m:t>
-        </m:r>
-        <m:r>
-          <m:t>+</m:t>
-        </m:r>
-        <m:r>
-          <m:t>996</m:t>
-        </m:r>
-        <m:r>
-          <m:t>,</m:t>
-        </m:r>
-        <m:r>
-          <m:t>831</m:t>
-        </m:r>
-        <m:r>
-          <m:t>−</m:t>
-        </m:r>
-        <m:r>
-          <m:t>234</m:t>
-        </m:r>
-        <m:r>
-          <m:t>,</m:t>
-        </m:r>
-        <m:r>
-          <m:t>752</m:t>
-        </m:r>
-        <m:r>
-          <m:t>+</m:t>
-        </m:r>
-        <m:r>
-          <m:t>687</m:t>
-        </m:r>
-        <m:r>
-          <m:t>,</m:t>
-        </m:r>
-        <m:r>
-          <m:t>575</m:t>
-        </m:r>
-        <m:r>
-          <m:t>−</m:t>
-        </m:r>
-        <m:r>
-          <m:t>421</m:t>
-        </m:r>
-        <m:r>
-          <m:t>,</m:t>
-        </m:r>
-        <m:r>
-          <m:t>659</m:t>
-        </m:r>
-        <m:r>
-          <m:t>−</m:t>
-        </m:r>
-        <m:r>
-          <m:t>829</m:t>
-        </m:r>
-        <m:r>
-          <m:t>,</m:t>
-        </m:r>
-        <m:r>
-          <m:t>372</m:t>
-        </m:r>
-        <m:r>
-          <m:t>+</m:t>
-        </m:r>
-        <m:r>
-          <m:t>504</m:t>
-        </m:r>
-        <m:r>
-          <m:t>,</m:t>
-        </m:r>
-        <m:r>
-          <m:t>304</m:t>
-        </m:r>
-      </m:oMath>
-    </w:p>
-    <w:p>
-      <w:pPr>
-        <w:pStyle w:val="BodyText"/>
-      </w:pPr>
-      <m:oMath>
-        <m:r>
-          <m:t>335</m:t>
-        </m:r>
-        <m:r>
-          <m:t>,</m:t>
-        </m:r>
-        <m:r>
-          <m:t>440</m:t>
-        </m:r>
-        <m:r>
-          <m:t>+</m:t>
-        </m:r>
-        <m:r>
-          <m:t>858</m:t>
-        </m:r>
-        <m:r>
-          <m:t>,</m:t>
-        </m:r>
-        <m:r>
-          <m:t>393</m:t>
-        </m:r>
-        <m:r>
-          <m:t>+</m:t>
-        </m:r>
-        <m:r>
-          <m:t>949</m:t>
-        </m:r>
-        <m:r>
-          <m:t>,</m:t>
-        </m:r>
-        <m:r>
-          <m:t>687</m:t>
-        </m:r>
-        <m:r>
-          <m:t>+</m:t>
-        </m:r>
-        <m:r>
-          <m:t>682</m:t>
-        </m:r>
-        <m:r>
-          <m:t>,</m:t>
-        </m:r>
-        <m:r>
-          <m:t>370</m:t>
-        </m:r>
-        <m:r>
-          <m:t>+</m:t>
-        </m:r>
-        <m:r>
-          <m:t>942</m:t>
+          <m:t>959</m:t>
+        </m:r>
+        <m:r>
+          <m:t>,</m:t>
+        </m:r>
+        <m:r>
+          <m:t>077</m:t>
+        </m:r>
+        <m:r>
+          <m:t>+</m:t>
+        </m:r>
+        <m:r>
+          <m:t>950</m:t>
+        </m:r>
+        <m:r>
+          <m:t>,</m:t>
+        </m:r>
+        <m:r>
+          <m:t>005</m:t>
+        </m:r>
+        <m:r>
+          <m:t>+</m:t>
+        </m:r>
+        <m:r>
+          <m:t>163</m:t>
+        </m:r>
+        <m:r>
+          <m:t>,</m:t>
+        </m:r>
+        <m:r>
+          <m:t>512</m:t>
+        </m:r>
+        <m:r>
+          <m:t>+</m:t>
+        </m:r>
+        <m:r>
+          <m:t>958</m:t>
+        </m:r>
+        <m:r>
+          <m:t>,</m:t>
+        </m:r>
+        <m:r>
+          <m:t>984</m:t>
+        </m:r>
+        <m:r>
+          <m:t>+</m:t>
+        </m:r>
+        <m:r>
+          <m:t>585</m:t>
+        </m:r>
+        <m:r>
+          <m:t>,</m:t>
+        </m:r>
+        <m:r>
+          <m:t>614</m:t>
+        </m:r>
+        <m:r>
+          <m:t>+</m:t>
+        </m:r>
+        <m:r>
+          <m:t>958</m:t>
+        </m:r>
+        <m:r>
+          <m:t>,</m:t>
+        </m:r>
+        <m:r>
+          <m:t>368</m:t>
+        </m:r>
+        <m:r>
+          <m:t>+</m:t>
+        </m:r>
+        <m:r>
+          <m:t>992</m:t>
+        </m:r>
+        <m:r>
+          <m:t>,</m:t>
+        </m:r>
+        <m:r>
+          <m:t>082</m:t>
+        </m:r>
+        <m:r>
+          <m:t>+</m:t>
+        </m:r>
+        <m:r>
+          <m:t>833</m:t>
+        </m:r>
+        <m:r>
+          <m:t>,</m:t>
+        </m:r>
+        <m:r>
+          <m:t>813</m:t>
+        </m:r>
+        <m:r>
+          <m:t>+</m:t>
+        </m:r>
+        <m:r>
+          <m:t>134</m:t>
+        </m:r>
+        <m:r>
+          <m:t>,</m:t>
+        </m:r>
+        <m:r>
+          <m:t>442</m:t>
+        </m:r>
+        <m:r>
+          <m:t>+</m:t>
+        </m:r>
+        <m:r>
+          <m:t>236</m:t>
         </m:r>
         <m:r>
           <m:t>,</m:t>
         </m:r>
         <m:r>
           <m:t>615</m:t>
-        </m:r>
-        <m:r>
-          <m:t>+</m:t>
-        </m:r>
-        <m:r>
-          <m:t>405</m:t>
-        </m:r>
-        <m:r>
-          <m:t>,</m:t>
-        </m:r>
-        <m:r>
-          <m:t>279</m:t>
-        </m:r>
-        <m:r>
-          <m:t>+</m:t>
-        </m:r>
-        <m:r>
-          <m:t>508</m:t>
-        </m:r>
-        <m:r>
-          <m:t>,</m:t>
-        </m:r>
-        <m:r>
-          <m:t>361</m:t>
-        </m:r>
-        <m:r>
-          <m:t>+</m:t>
-        </m:r>
-        <m:r>
-          <m:t>303</m:t>
-        </m:r>
-        <m:r>
-          <m:t>,</m:t>
-        </m:r>
-        <m:r>
-          <m:t>779</m:t>
-        </m:r>
-        <m:r>
-          <m:t>+</m:t>
-        </m:r>
-        <m:r>
-          <m:t>103</m:t>
-        </m:r>
-        <m:r>
-          <m:t>,</m:t>
-        </m:r>
-        <m:r>
-          <m:t>060</m:t>
-        </m:r>
-        <m:r>
-          <m:t>+</m:t>
-        </m:r>
-        <m:r>
-          <m:t>921</m:t>
-        </m:r>
-        <m:r>
-          <m:t>,</m:t>
-        </m:r>
-        <m:r>
-          <m:t>048</m:t>
         </m:r>
       </m:oMath>
     </w:p>
@@ -1333,38 +1215,38 @@
                 <m:t>,</m:t>
               </m:r>
               <m:r>
-                <m:t>631</m:t>
+                <m:t>598</m:t>
               </m:r>
               <m:r>
                 <m:t>⋅</m:t>
               </m:r>
               <m:r>
-                <m:t>756</m:t>
-              </m:r>
-            </m:oMath>
-          </w:p>
-        </w:tc>
-        <w:tc>
-          <w:p>
-            <w:pPr>
-              <w:pStyle w:val="Compact"/>
-              <w:jc w:val="left"/>
-            </w:pPr>
-            <m:oMath>
-              <m:r>
-                <m:t>139</m:t>
+                <m:t>103</m:t>
+              </m:r>
+            </m:oMath>
+          </w:p>
+        </w:tc>
+        <w:tc>
+          <w:p>
+            <w:pPr>
+              <w:pStyle w:val="Compact"/>
+              <w:jc w:val="left"/>
+            </w:pPr>
+            <m:oMath>
+              <m:r>
+                <m:t>542</m:t>
               </m:r>
               <m:r>
                 <m:t>,</m:t>
               </m:r>
               <m:r>
-                <m:t>920</m:t>
+                <m:t>080</m:t>
               </m:r>
               <m:r>
                 <m:t>÷</m:t>
               </m:r>
               <m:r>
-                <m:t>795</m:t>
+                <m:t>704</m:t>
               </m:r>
             </m:oMath>
           </w:p>
@@ -1379,44 +1261,44 @@
             </w:pPr>
             <m:oMath>
               <m:r>
-                <m:t>20</m:t>
+                <m:t>71</m:t>
               </m:r>
               <m:r>
                 <m:t>,</m:t>
               </m:r>
               <m:r>
-                <m:t>175</m:t>
+                <m:t>372</m:t>
               </m:r>
               <m:r>
                 <m:t>⋅</m:t>
               </m:r>
               <m:r>
-                <m:t>23</m:t>
-              </m:r>
-            </m:oMath>
-          </w:p>
-        </w:tc>
-        <w:tc>
-          <w:p>
-            <w:pPr>
-              <w:pStyle w:val="Compact"/>
-              <w:jc w:val="left"/>
-            </w:pPr>
-            <m:oMath>
-              <m:r>
-                <m:t>313</m:t>
+                <m:t>15</m:t>
+              </m:r>
+            </m:oMath>
+          </w:p>
+        </w:tc>
+        <w:tc>
+          <w:p>
+            <w:pPr>
+              <w:pStyle w:val="Compact"/>
+              <w:jc w:val="left"/>
+            </w:pPr>
+            <m:oMath>
+              <m:r>
+                <m:t>156</m:t>
               </m:r>
               <m:r>
                 <m:t>,</m:t>
               </m:r>
               <m:r>
-                <m:t>577</m:t>
+                <m:t>674</m:t>
               </m:r>
               <m:r>
                 <m:t>÷</m:t>
               </m:r>
               <m:r>
-                <m:t>983</m:t>
+                <m:t>722</m:t>
               </m:r>
             </m:oMath>
           </w:p>
@@ -1431,32 +1313,32 @@
             </w:pPr>
             <m:oMath>
               <m:r>
-                <m:t>5.932</m:t>
+                <m:t>5.111</m:t>
               </m:r>
               <m:r>
                 <m:t>⋅</m:t>
               </m:r>
               <m:r>
-                <m:t>91</m:t>
-              </m:r>
-            </m:oMath>
-          </w:p>
-        </w:tc>
-        <w:tc>
-          <w:p>
-            <w:pPr>
-              <w:pStyle w:val="Compact"/>
-              <w:jc w:val="left"/>
-            </w:pPr>
-            <m:oMath>
-              <m:r>
-                <m:t>0.4976</m:t>
+                <m:t>29.4</m:t>
+              </m:r>
+            </m:oMath>
+          </w:p>
+        </w:tc>
+        <w:tc>
+          <w:p>
+            <w:pPr>
+              <w:pStyle w:val="Compact"/>
+              <w:jc w:val="left"/>
+            </w:pPr>
+            <m:oMath>
+              <m:r>
+                <m:t>0.4685</m:t>
               </m:r>
               <m:r>
                 <m:t>÷</m:t>
               </m:r>
               <m:r>
-                <m:t>3.09</m:t>
+                <m:t>4.81</m:t>
               </m:r>
             </m:oMath>
           </w:p>
@@ -1471,50 +1353,50 @@
             </w:pPr>
             <m:oMath>
               <m:r>
-                <m:t>9</m:t>
+                <m:t>6</m:t>
               </m:r>
               <m:r>
                 <m:t>,</m:t>
               </m:r>
               <m:r>
-                <m:t>179</m:t>
+                <m:t>680</m:t>
               </m:r>
               <m:r>
                 <m:t>⋅</m:t>
               </m:r>
               <m:r>
-                <m:t>490</m:t>
-              </m:r>
-            </m:oMath>
-          </w:p>
-        </w:tc>
-        <w:tc>
-          <w:p>
-            <w:pPr>
-              <w:pStyle w:val="Compact"/>
-              <w:jc w:val="left"/>
-            </w:pPr>
-            <m:oMath>
-              <m:r>
-                <m:t>228</m:t>
+                <m:t>904</m:t>
+              </m:r>
+            </m:oMath>
+          </w:p>
+        </w:tc>
+        <w:tc>
+          <w:p>
+            <w:pPr>
+              <w:pStyle w:val="Compact"/>
+              <w:jc w:val="left"/>
+            </w:pPr>
+            <m:oMath>
+              <m:r>
+                <m:t>797</m:t>
               </m:r>
               <m:r>
                 <m:t>,</m:t>
               </m:r>
               <m:r>
-                <m:t>969</m:t>
+                <m:t>048</m:t>
               </m:r>
               <m:r>
                 <m:t>÷</m:t>
               </m:r>
               <m:r>
-                <m:t>5</m:t>
+                <m:t>2</m:t>
               </m:r>
               <m:r>
                 <m:t>,</m:t>
               </m:r>
               <m:r>
-                <m:t>871</m:t>
+                <m:t>648</m:t>
               </m:r>
             </m:oMath>
           </w:p>
@@ -1529,32 +1411,32 @@
             </w:pPr>
             <m:oMath>
               <m:r>
-                <m:t>0.6532</m:t>
+                <m:t>0.9032</m:t>
               </m:r>
               <m:r>
                 <m:t>⋅</m:t>
               </m:r>
               <m:r>
-                <m:t>0.606</m:t>
-              </m:r>
-            </m:oMath>
-          </w:p>
-        </w:tc>
-        <w:tc>
-          <w:p>
-            <w:pPr>
-              <w:pStyle w:val="Compact"/>
-              <w:jc w:val="left"/>
-            </w:pPr>
-            <m:oMath>
-              <m:r>
-                <m:t>0.83692</m:t>
+                <m:t>0.628</m:t>
+              </m:r>
+            </m:oMath>
+          </w:p>
+        </w:tc>
+        <w:tc>
+          <w:p>
+            <w:pPr>
+              <w:pStyle w:val="Compact"/>
+              <w:jc w:val="left"/>
+            </w:pPr>
+            <m:oMath>
+              <m:r>
+                <m:t>0.80925</m:t>
               </m:r>
               <m:r>
                 <m:t>÷</m:t>
               </m:r>
               <m:r>
-                <m:t>0.225</m:t>
+                <m:t>0.133</m:t>
               </m:r>
             </m:oMath>
           </w:p>
@@ -1569,38 +1451,38 @@
             </w:pPr>
             <m:oMath>
               <m:r>
-                <m:t>72.3</m:t>
+                <m:t>41.7</m:t>
               </m:r>
               <m:r>
                 <m:t>⋅</m:t>
               </m:r>
               <m:r>
-                <m:t>741.7</m:t>
-              </m:r>
-            </m:oMath>
-          </w:p>
-        </w:tc>
-        <w:tc>
-          <w:p>
-            <w:pPr>
-              <w:pStyle w:val="Compact"/>
-              <w:jc w:val="left"/>
-            </w:pPr>
-            <m:oMath>
-              <m:r>
-                <m:t>622</m:t>
+                <m:t>967.2</m:t>
+              </m:r>
+            </m:oMath>
+          </w:p>
+        </w:tc>
+        <w:tc>
+          <w:p>
+            <w:pPr>
+              <w:pStyle w:val="Compact"/>
+              <w:jc w:val="left"/>
+            </w:pPr>
+            <m:oMath>
+              <m:r>
+                <m:t>887</m:t>
               </m:r>
               <m:r>
                 <m:t>,</m:t>
               </m:r>
               <m:r>
-                <m:t>440</m:t>
+                <m:t>328</m:t>
               </m:r>
               <m:r>
                 <m:t>÷</m:t>
               </m:r>
               <m:r>
-                <m:t>285</m:t>
+                <m:t>158</m:t>
               </m:r>
             </m:oMath>
           </w:p>
@@ -1615,38 +1497,38 @@
             </w:pPr>
             <m:oMath>
               <m:r>
-                <m:t>1</m:t>
+                <m:t>7</m:t>
               </m:r>
               <m:r>
                 <m:t>,</m:t>
               </m:r>
               <m:r>
-                <m:t>667</m:t>
+                <m:t>488</m:t>
               </m:r>
               <m:r>
                 <m:t>⋅</m:t>
               </m:r>
               <m:r>
-                <m:t>771</m:t>
-              </m:r>
-            </m:oMath>
-          </w:p>
-        </w:tc>
-        <w:tc>
-          <w:p>
-            <w:pPr>
-              <w:pStyle w:val="Compact"/>
-              <w:jc w:val="left"/>
-            </w:pPr>
-            <m:oMath>
-              <m:r>
-                <m:t>6.2972</m:t>
+                <m:t>131</m:t>
+              </m:r>
+            </m:oMath>
+          </w:p>
+        </w:tc>
+        <w:tc>
+          <w:p>
+            <w:pPr>
+              <w:pStyle w:val="Compact"/>
+              <w:jc w:val="left"/>
+            </w:pPr>
+            <m:oMath>
+              <m:r>
+                <m:t>9.1979</m:t>
               </m:r>
               <m:r>
                 <m:t>÷</m:t>
               </m:r>
               <m:r>
-                <m:t>0.089</m:t>
+                <m:t>0.012</m:t>
               </m:r>
             </m:oMath>
           </w:p>
@@ -1661,38 +1543,38 @@
             </w:pPr>
             <m:oMath>
               <m:r>
-                <m:t>1</m:t>
+                <m:t>7</m:t>
               </m:r>
               <m:r>
                 <m:t>,</m:t>
               </m:r>
               <m:r>
-                <m:t>933</m:t>
+                <m:t>216</m:t>
               </m:r>
               <m:r>
                 <m:t>⋅</m:t>
               </m:r>
               <m:r>
-                <m:t>0.012</m:t>
-              </m:r>
-            </m:oMath>
-          </w:p>
-        </w:tc>
-        <w:tc>
-          <w:p>
-            <w:pPr>
-              <w:pStyle w:val="Compact"/>
-              <w:jc w:val="left"/>
-            </w:pPr>
-            <m:oMath>
-              <m:r>
-                <m:t>0.006335</m:t>
+                <m:t>0.033</m:t>
+              </m:r>
+            </m:oMath>
+          </w:p>
+        </w:tc>
+        <w:tc>
+          <w:p>
+            <w:pPr>
+              <w:pStyle w:val="Compact"/>
+              <w:jc w:val="left"/>
+            </w:pPr>
+            <m:oMath>
+              <m:r>
+                <m:t>0.004985</m:t>
               </m:r>
               <m:r>
                 <m:t>÷</m:t>
               </m:r>
               <m:r>
-                <m:t>2.3</m:t>
+                <m:t>9.6</m:t>
               </m:r>
             </m:oMath>
           </w:p>
@@ -1707,44 +1589,44 @@
             </w:pPr>
             <m:oMath>
               <m:r>
-                <m:t>9</m:t>
+                <m:t>2</m:t>
               </m:r>
               <m:r>
                 <m:t>,</m:t>
               </m:r>
               <m:r>
-                <m:t>352</m:t>
+                <m:t>342</m:t>
               </m:r>
               <m:r>
                 <m:t>⋅</m:t>
               </m:r>
               <m:r>
-                <m:t>838</m:t>
-              </m:r>
-            </m:oMath>
-          </w:p>
-        </w:tc>
-        <w:tc>
-          <w:p>
-            <w:pPr>
-              <w:pStyle w:val="Compact"/>
-              <w:jc w:val="left"/>
-            </w:pPr>
-            <m:oMath>
-              <m:r>
-                <m:t>172</m:t>
+                <m:t>229</m:t>
+              </m:r>
+            </m:oMath>
+          </w:p>
+        </w:tc>
+        <w:tc>
+          <w:p>
+            <w:pPr>
+              <w:pStyle w:val="Compact"/>
+              <w:jc w:val="left"/>
+            </w:pPr>
+            <m:oMath>
+              <m:r>
+                <m:t>924</m:t>
               </m:r>
               <m:r>
                 <m:t>,</m:t>
               </m:r>
               <m:r>
-                <m:t>920</m:t>
+                <m:t>930</m:t>
               </m:r>
               <m:r>
                 <m:t>÷</m:t>
               </m:r>
               <m:r>
-                <m:t>524</m:t>
+                <m:t>717</m:t>
               </m:r>
             </m:oMath>
           </w:p>
@@ -1759,44 +1641,44 @@
             </w:pPr>
             <m:oMath>
               <m:r>
-                <m:t>1</m:t>
+                <m:t>4</m:t>
               </m:r>
               <m:r>
                 <m:t>,</m:t>
               </m:r>
               <m:r>
-                <m:t>493</m:t>
+                <m:t>435</m:t>
               </m:r>
               <m:r>
                 <m:t>⋅</m:t>
               </m:r>
               <m:r>
-                <m:t>71.6</m:t>
-              </m:r>
-            </m:oMath>
-          </w:p>
-        </w:tc>
-        <w:tc>
-          <w:p>
-            <w:pPr>
-              <w:pStyle w:val="Compact"/>
-              <w:jc w:val="left"/>
-            </w:pPr>
-            <m:oMath>
-              <m:r>
-                <m:t>621</m:t>
+                <m:t>48.2</m:t>
+              </m:r>
+            </m:oMath>
+          </w:p>
+        </w:tc>
+        <w:tc>
+          <w:p>
+            <w:pPr>
+              <w:pStyle w:val="Compact"/>
+              <w:jc w:val="left"/>
+            </w:pPr>
+            <m:oMath>
+              <m:r>
+                <m:t>803</m:t>
               </m:r>
               <m:r>
                 <m:t>,</m:t>
               </m:r>
               <m:r>
-                <m:t>278</m:t>
+                <m:t>660</m:t>
               </m:r>
               <m:r>
                 <m:t>÷</m:t>
               </m:r>
               <m:r>
-                <m:t>199</m:t>
+                <m:t>715</m:t>
               </m:r>
             </m:oMath>
           </w:p>
@@ -1811,44 +1693,44 @@
             </w:pPr>
             <m:oMath>
               <m:r>
-                <m:t>9</m:t>
+                <m:t>3</m:t>
               </m:r>
               <m:r>
                 <m:t>,</m:t>
               </m:r>
               <m:r>
-                <m:t>938</m:t>
+                <m:t>560</m:t>
               </m:r>
               <m:r>
                 <m:t>⋅</m:t>
               </m:r>
               <m:r>
-                <m:t>577</m:t>
-              </m:r>
-            </m:oMath>
-          </w:p>
-        </w:tc>
-        <w:tc>
-          <w:p>
-            <w:pPr>
-              <w:pStyle w:val="Compact"/>
-              <w:jc w:val="left"/>
-            </w:pPr>
-            <m:oMath>
-              <m:r>
-                <m:t>92</m:t>
+                <m:t>399</m:t>
+              </m:r>
+            </m:oMath>
+          </w:p>
+        </w:tc>
+        <w:tc>
+          <w:p>
+            <w:pPr>
+              <w:pStyle w:val="Compact"/>
+              <w:jc w:val="left"/>
+            </w:pPr>
+            <m:oMath>
+              <m:r>
+                <m:t>76</m:t>
               </m:r>
               <m:r>
                 <m:t>,</m:t>
               </m:r>
               <m:r>
-                <m:t>308</m:t>
+                <m:t>380</m:t>
               </m:r>
               <m:r>
                 <m:t>÷</m:t>
               </m:r>
               <m:r>
-                <m:t>982</m:t>
+                <m:t>190</m:t>
               </m:r>
             </m:oMath>
           </w:p>
@@ -1863,44 +1745,44 @@
             </w:pPr>
             <m:oMath>
               <m:r>
-                <m:t>280</m:t>
+                <m:t>730</m:t>
               </m:r>
               <m:r>
                 <m:t>⋅</m:t>
               </m:r>
               <m:r>
-                <m:t>5</m:t>
+                <m:t>4</m:t>
               </m:r>
               <m:r>
                 <m:t>,</m:t>
               </m:r>
               <m:r>
-                <m:t>033</m:t>
-              </m:r>
-            </m:oMath>
-          </w:p>
-        </w:tc>
-        <w:tc>
-          <w:p>
-            <w:pPr>
-              <w:pStyle w:val="Compact"/>
-              <w:jc w:val="left"/>
-            </w:pPr>
-            <m:oMath>
-              <m:r>
-                <m:t>481</m:t>
+                <m:t>459</m:t>
+              </m:r>
+            </m:oMath>
+          </w:p>
+        </w:tc>
+        <w:tc>
+          <w:p>
+            <w:pPr>
+              <w:pStyle w:val="Compact"/>
+              <w:jc w:val="left"/>
+            </w:pPr>
+            <m:oMath>
+              <m:r>
+                <m:t>256</m:t>
               </m:r>
               <m:r>
                 <m:t>,</m:t>
               </m:r>
               <m:r>
-                <m:t>000</m:t>
+                <m:t>102</m:t>
               </m:r>
               <m:r>
                 <m:t>÷</m:t>
               </m:r>
               <m:r>
-                <m:t>20</m:t>
+                <m:t>77</m:t>
               </m:r>
             </m:oMath>
           </w:p>
@@ -1915,38 +1797,38 @@
             </w:pPr>
             <m:oMath>
               <m:r>
-                <m:t>5</m:t>
+                <m:t>3</m:t>
               </m:r>
               <m:r>
                 <m:t>,</m:t>
               </m:r>
               <m:r>
-                <m:t>999</m:t>
+                <m:t>359</m:t>
               </m:r>
               <m:r>
                 <m:t>⋅</m:t>
               </m:r>
               <m:r>
-                <m:t>0.909</m:t>
-              </m:r>
-            </m:oMath>
-          </w:p>
-        </w:tc>
-        <w:tc>
-          <w:p>
-            <w:pPr>
-              <w:pStyle w:val="Compact"/>
-              <w:jc w:val="left"/>
-            </w:pPr>
-            <m:oMath>
-              <m:r>
-                <m:t>479</m:t>
+                <m:t>0.723</m:t>
+              </m:r>
+            </m:oMath>
+          </w:p>
+        </w:tc>
+        <w:tc>
+          <w:p>
+            <w:pPr>
+              <w:pStyle w:val="Compact"/>
+              <w:jc w:val="left"/>
+            </w:pPr>
+            <m:oMath>
+              <m:r>
+                <m:t>328</m:t>
               </m:r>
               <m:r>
                 <m:t>÷</m:t>
               </m:r>
               <m:r>
-                <m:t>0.921</m:t>
+                <m:t>0.398</m:t>
               </m:r>
             </m:oMath>
           </w:p>
@@ -1961,44 +1843,44 @@
             </w:pPr>
             <m:oMath>
               <m:r>
-                <m:t>4</m:t>
+                <m:t>1</m:t>
               </m:r>
               <m:r>
                 <m:t>,</m:t>
               </m:r>
               <m:r>
-                <m:t>792</m:t>
+                <m:t>060</m:t>
               </m:r>
               <m:r>
                 <m:t>⋅</m:t>
               </m:r>
               <m:r>
-                <m:t>474</m:t>
-              </m:r>
-            </m:oMath>
-          </w:p>
-        </w:tc>
-        <w:tc>
-          <w:p>
-            <w:pPr>
-              <w:pStyle w:val="Compact"/>
-              <w:jc w:val="left"/>
-            </w:pPr>
-            <m:oMath>
-              <m:r>
-                <m:t>141</m:t>
+                <m:t>803</m:t>
+              </m:r>
+            </m:oMath>
+          </w:p>
+        </w:tc>
+        <w:tc>
+          <w:p>
+            <w:pPr>
+              <w:pStyle w:val="Compact"/>
+              <w:jc w:val="left"/>
+            </w:pPr>
+            <m:oMath>
+              <m:r>
+                <m:t>410</m:t>
               </m:r>
               <m:r>
                 <m:t>,</m:t>
               </m:r>
               <m:r>
-                <m:t>284</m:t>
+                <m:t>970</m:t>
               </m:r>
               <m:r>
                 <m:t>÷</m:t>
               </m:r>
               <m:r>
-                <m:t>572</m:t>
+                <m:t>309</m:t>
               </m:r>
             </m:oMath>
           </w:p>
@@ -2013,38 +1895,38 @@
             </w:pPr>
             <m:oMath>
               <m:r>
-                <m:t>4</m:t>
+                <m:t>7</m:t>
               </m:r>
               <m:r>
                 <m:t>,</m:t>
               </m:r>
               <m:r>
-                <m:t>530</m:t>
+                <m:t>651</m:t>
               </m:r>
               <m:r>
                 <m:t>⋅</m:t>
               </m:r>
               <m:r>
-                <m:t>47.9</m:t>
-              </m:r>
-            </m:oMath>
-          </w:p>
-        </w:tc>
-        <w:tc>
-          <w:p>
-            <w:pPr>
-              <w:pStyle w:val="Compact"/>
-              <w:jc w:val="left"/>
-            </w:pPr>
-            <m:oMath>
-              <m:r>
-                <m:t>67</m:t>
+                <m:t>72</m:t>
+              </m:r>
+            </m:oMath>
+          </w:p>
+        </w:tc>
+        <w:tc>
+          <w:p>
+            <w:pPr>
+              <w:pStyle w:val="Compact"/>
+              <w:jc w:val="left"/>
+            </w:pPr>
+            <m:oMath>
+              <m:r>
+                <m:t>90</m:t>
               </m:r>
               <m:r>
                 <m:t>÷</m:t>
               </m:r>
               <m:r>
-                <m:t>0.09</m:t>
+                <m:t>0.011</m:t>
               </m:r>
             </m:oMath>
           </w:p>
@@ -2059,50 +1941,50 @@
             </w:pPr>
             <m:oMath>
               <m:r>
-                <m:t>3</m:t>
+                <m:t>6</m:t>
               </m:r>
               <m:r>
                 <m:t>,</m:t>
               </m:r>
               <m:r>
-                <m:t>236</m:t>
+                <m:t>639</m:t>
               </m:r>
               <m:r>
                 <m:t>⋅</m:t>
               </m:r>
               <m:r>
-                <m:t>25.6</m:t>
-              </m:r>
-            </m:oMath>
-          </w:p>
-        </w:tc>
-        <w:tc>
-          <w:p>
-            <w:pPr>
-              <w:pStyle w:val="Compact"/>
-              <w:jc w:val="left"/>
-            </w:pPr>
-            <m:oMath>
-              <m:r>
-                <m:t>39</m:t>
+                <m:t>35.9</m:t>
+              </m:r>
+            </m:oMath>
+          </w:p>
+        </w:tc>
+        <w:tc>
+          <w:p>
+            <w:pPr>
+              <w:pStyle w:val="Compact"/>
+              <w:jc w:val="left"/>
+            </w:pPr>
+            <m:oMath>
+              <m:r>
+                <m:t>76</m:t>
               </m:r>
               <m:r>
                 <m:t>,</m:t>
               </m:r>
               <m:r>
-                <m:t>330</m:t>
+                <m:t>500</m:t>
               </m:r>
               <m:r>
                 <m:t>÷</m:t>
               </m:r>
               <m:r>
-                <m:t>1</m:t>
+                <m:t>5</m:t>
               </m:r>
               <m:r>
                 <m:t>,</m:t>
               </m:r>
               <m:r>
-                <m:t>710</m:t>
+                <m:t>100</m:t>
               </m:r>
             </m:oMath>
           </w:p>
@@ -2117,44 +1999,44 @@
             </w:pPr>
             <m:oMath>
               <m:r>
-                <m:t>7</m:t>
+                <m:t>9</m:t>
               </m:r>
               <m:r>
                 <m:t>,</m:t>
               </m:r>
               <m:r>
-                <m:t>272</m:t>
+                <m:t>306</m:t>
               </m:r>
               <m:r>
                 <m:t>⋅</m:t>
               </m:r>
               <m:r>
-                <m:t>0.047</m:t>
-              </m:r>
-            </m:oMath>
-          </w:p>
-        </w:tc>
-        <w:tc>
-          <w:p>
-            <w:pPr>
-              <w:pStyle w:val="Compact"/>
-              <w:jc w:val="left"/>
-            </w:pPr>
-            <m:oMath>
-              <m:r>
-                <m:t>278</m:t>
+                <m:t>0.037</m:t>
+              </m:r>
+            </m:oMath>
+          </w:p>
+        </w:tc>
+        <w:tc>
+          <w:p>
+            <w:pPr>
+              <w:pStyle w:val="Compact"/>
+              <w:jc w:val="left"/>
+            </w:pPr>
+            <m:oMath>
+              <m:r>
+                <m:t>914</m:t>
               </m:r>
               <m:r>
                 <m:t>,</m:t>
               </m:r>
               <m:r>
-                <m:t>992</m:t>
+                <m:t>300</m:t>
               </m:r>
               <m:r>
                 <m:t>÷</m:t>
               </m:r>
               <m:r>
-                <m:t>658</m:t>
+                <m:t>205</m:t>
               </m:r>
             </m:oMath>
           </w:p>
@@ -2169,44 +2051,44 @@
             </w:pPr>
             <m:oMath>
               <m:r>
-                <m:t>87</m:t>
+                <m:t>38</m:t>
               </m:r>
               <m:r>
                 <m:t>,</m:t>
               </m:r>
               <m:r>
-                <m:t>977</m:t>
+                <m:t>072</m:t>
               </m:r>
               <m:r>
                 <m:t>⋅</m:t>
               </m:r>
               <m:r>
-                <m:t>57</m:t>
-              </m:r>
-            </m:oMath>
-          </w:p>
-        </w:tc>
-        <w:tc>
-          <w:p>
-            <w:pPr>
-              <w:pStyle w:val="Compact"/>
-              <w:jc w:val="left"/>
-            </w:pPr>
-            <m:oMath>
-              <m:r>
-                <m:t>41</m:t>
+                <m:t>52</m:t>
+              </m:r>
+            </m:oMath>
+          </w:p>
+        </w:tc>
+        <w:tc>
+          <w:p>
+            <w:pPr>
+              <w:pStyle w:val="Compact"/>
+              <w:jc w:val="left"/>
+            </w:pPr>
+            <m:oMath>
+              <m:r>
+                <m:t>38</m:t>
               </m:r>
               <m:r>
                 <m:t>,</m:t>
               </m:r>
               <m:r>
-                <m:t>535</m:t>
+                <m:t>635</m:t>
               </m:r>
               <m:r>
                 <m:t>÷</m:t>
               </m:r>
               <m:r>
-                <m:t>70.1</m:t>
+                <m:t>26.7</m:t>
               </m:r>
             </m:oMath>
           </w:p>
@@ -2221,38 +2103,38 @@
             </w:pPr>
             <m:oMath>
               <m:r>
-                <m:t>5</m:t>
+                <m:t>7</m:t>
               </m:r>
               <m:r>
                 <m:t>,</m:t>
               </m:r>
               <m:r>
-                <m:t>390</m:t>
+                <m:t>865</m:t>
               </m:r>
               <m:r>
                 <m:t>⋅</m:t>
               </m:r>
               <m:r>
-                <m:t>0.968</m:t>
-              </m:r>
-            </m:oMath>
-          </w:p>
-        </w:tc>
-        <w:tc>
-          <w:p>
-            <w:pPr>
-              <w:pStyle w:val="Compact"/>
-              <w:jc w:val="left"/>
-            </w:pPr>
-            <m:oMath>
-              <m:r>
-                <m:t>49</m:t>
+                <m:t>0.225</m:t>
+              </m:r>
+            </m:oMath>
+          </w:p>
+        </w:tc>
+        <w:tc>
+          <w:p>
+            <w:pPr>
+              <w:pStyle w:val="Compact"/>
+              <w:jc w:val="left"/>
+            </w:pPr>
+            <m:oMath>
+              <m:r>
+                <m:t>42</m:t>
               </m:r>
               <m:r>
                 <m:t>÷</m:t>
               </m:r>
               <m:r>
-                <m:t>0.326</m:t>
+                <m:t>0.995</m:t>
               </m:r>
             </m:oMath>
           </w:p>
@@ -2267,44 +2149,44 @@
             </w:pPr>
             <m:oMath>
               <m:r>
-                <m:t>1</m:t>
+                <m:t>7</m:t>
               </m:r>
               <m:r>
                 <m:t>,</m:t>
               </m:r>
               <m:r>
-                <m:t>726</m:t>
+                <m:t>975</m:t>
               </m:r>
               <m:r>
                 <m:t>⋅</m:t>
               </m:r>
               <m:r>
-                <m:t>889</m:t>
-              </m:r>
-            </m:oMath>
-          </w:p>
-        </w:tc>
-        <w:tc>
-          <w:p>
-            <w:pPr>
-              <w:pStyle w:val="Compact"/>
-              <w:jc w:val="left"/>
-            </w:pPr>
-            <m:oMath>
-              <m:r>
-                <m:t>50</m:t>
+                <m:t>333</m:t>
+              </m:r>
+            </m:oMath>
+          </w:p>
+        </w:tc>
+        <w:tc>
+          <w:p>
+            <w:pPr>
+              <w:pStyle w:val="Compact"/>
+              <w:jc w:val="left"/>
+            </w:pPr>
+            <m:oMath>
+              <m:r>
+                <m:t>81</m:t>
               </m:r>
               <m:r>
                 <m:t>,</m:t>
               </m:r>
               <m:r>
-                <m:t>058</m:t>
+                <m:t>796</m:t>
               </m:r>
               <m:r>
                 <m:t>÷</m:t>
               </m:r>
               <m:r>
-                <m:t>58.6</m:t>
+                <m:t>81.6</m:t>
               </m:r>
             </m:oMath>
           </w:p>
